--- a/src/main/resources/template/donMau/RptPhieuInDonMau58mm.docx
+++ b/src/main/resources/template/donMau/RptPhieuInDonMau58mm.docx
@@ -96,7 +96,6 @@
                 <w:szCs w:val="10"/>
               </w:rPr>
             </w:pPr>
-            <w:proofErr w:type="spellStart"/>
             <w:r>
               <w:rPr>
                 <w:rFonts w:ascii="Arial" w:hAnsi="Arial" w:cs="Arial"/>
@@ -108,7 +107,6 @@
               </w:rPr>
               <w:t>br</w:t>
             </w:r>
-            <w:proofErr w:type="spellEnd"/>
           </w:p>
         </w:tc>
       </w:tr>
@@ -174,7 +172,6 @@
                 <w:szCs w:val="24"/>
               </w:rPr>
             </w:pPr>
-            <w:proofErr w:type="spellStart"/>
             <w:r>
               <w:rPr>
                 <w:rFonts w:ascii="Arial" w:hAnsi="Arial" w:cs="Arial"/>
@@ -186,7 +183,6 @@
               </w:rPr>
               <w:t>br</w:t>
             </w:r>
-            <w:proofErr w:type="spellEnd"/>
           </w:p>
         </w:tc>
       </w:tr>
@@ -251,7 +247,58 @@
       </w:tr>
       <w:tr>
         <w:trPr>
-          <w:trHeight w:val="259"/>
+          <w:trHeight w:val="39"/>
+        </w:trPr>
+        <w:tc>
+          <w:tcPr>
+            <w:tcW w:w="3150" w:type="dxa"/>
+            <w:gridSpan w:val="2"/>
+          </w:tcPr>
+          <w:p>
+            <w:pPr>
+              <w:jc w:val="center"/>
+              <w:rPr>
+                <w:rFonts w:ascii="Arial" w:hAnsi="Arial" w:cs="Arial"/>
+                <w:b/>
+                <w:bCs/>
+                <w:color w:val="000000"/>
+                <w:sz w:val="28"/>
+                <w:szCs w:val="28"/>
+              </w:rPr>
+            </w:pPr>
+            <w:r>
+              <w:rPr>
+                <w:rFonts w:ascii="Arial" w:hAnsi="Arial" w:cs="Arial"/>
+                <w:b/>
+                <w:bCs/>
+                <w:color w:val="000000"/>
+                <w:sz w:val="28"/>
+                <w:szCs w:val="28"/>
+              </w:rPr>
+              <w:t>ĐƠN THUỐC</w:t>
+            </w:r>
+          </w:p>
+          <w:p>
+            <w:pPr>
+              <w:jc w:val="center"/>
+            </w:pPr>
+            <w:r>
+              <w:rPr>
+                <w:rFonts w:ascii="Arial" w:hAnsi="Arial" w:cs="Arial"/>
+                <w:b/>
+                <w:bCs/>
+                <w:color w:val="FFFFFF" w:themeColor="background1"/>
+                <w:sz w:val="10"/>
+                <w:szCs w:val="10"/>
+              </w:rPr>
+              <w:t>br</w:t>
+            </w:r>
+          </w:p>
+        </w:tc>
+      </w:tr>
+      <w:tr>
+        <w:trPr>
+          <w:trHeight w:val="274"/>
         </w:trPr>
         <w:tc>
           <w:tcPr>
@@ -262,6 +309,634 @@
             <w:pPr>
               <w:jc w:val="center"/>
             </w:pPr>
+            <w:bookmarkStart w:id="0" w:name="imageBarcode"/>
+            <w:r>
+              <w:rPr>
+                <w:noProof/>
+              </w:rPr>
+              <w:drawing>
+                <wp:inline distT="0" distB="0" distL="0" distR="0" wp14:anchorId="258B4114" wp14:editId="75D9A129">
+                  <wp:extent cx="1194534" cy="269240"/>
+                  <wp:effectExtent l="0" t="0" r="5715" b="0"/>
+                  <wp:docPr id="1" name="Picture 1">
+                    <a:hlinkClick xmlns:a="http://schemas.openxmlformats.org/drawingml/2006/main" r:id="rId4"/>
+                  </wp:docPr>
+                  <wp:cNvGraphicFramePr>
+                    <a:graphicFrameLocks xmlns:a="http://schemas.openxmlformats.org/drawingml/2006/main" noChangeAspect="1"/>
+                  </wp:cNvGraphicFramePr>
+                  <a:graphic xmlns:a="http://schemas.openxmlformats.org/drawingml/2006/main">
+                    <a:graphicData uri="http://schemas.openxmlformats.org/drawingml/2006/picture">
+                      <pic:pic xmlns:pic="http://schemas.openxmlformats.org/drawingml/2006/picture">
+                        <pic:nvPicPr>
+                          <pic:cNvPr id="1" name="Picture 1">
+                            <a:hlinkClick r:id="rId4"/>
+                          </pic:cNvPr>
+                          <pic:cNvPicPr/>
+                        </pic:nvPicPr>
+                        <pic:blipFill>
+                          <a:blip r:embed="rId5">
+                            <a:extLst>
+                              <a:ext uri="{28A0092B-C50C-407E-A947-70E740481C1C}">
+                                <a14:useLocalDpi xmlns:a14="http://schemas.microsoft.com/office/drawing/2010/main" val="0"/>
+                              </a:ext>
+                            </a:extLst>
+                          </a:blip>
+                          <a:stretch>
+                            <a:fillRect/>
+                          </a:stretch>
+                        </pic:blipFill>
+                        <pic:spPr>
+                          <a:xfrm>
+                            <a:off x="0" y="0"/>
+                            <a:ext cx="1206955" cy="272040"/>
+                          </a:xfrm>
+                          <a:prstGeom prst="rect">
+                            <a:avLst/>
+                          </a:prstGeom>
+                        </pic:spPr>
+                      </pic:pic>
+                    </a:graphicData>
+                  </a:graphic>
+                </wp:inline>
+              </w:drawing>
+            </w:r>
+            <w:bookmarkEnd w:id="0"/>
+          </w:p>
+          <w:p>
+            <w:pPr>
+              <w:jc w:val="center"/>
+              <w:rPr>
+                <w:rFonts w:ascii="Arial" w:hAnsi="Arial" w:cs="Arial"/>
+                <w:b/>
+                <w:bCs/>
+                <w:sz w:val="18"/>
+                <w:szCs w:val="18"/>
+              </w:rPr>
+            </w:pPr>
+            <w:r>
+              <w:rPr>
+                <w:rFonts w:ascii="Arial" w:hAnsi="Arial" w:cs="Arial"/>
+                <w:b/>
+                <w:bCs/>
+                <w:sz w:val="18"/>
+                <w:szCs w:val="18"/>
+              </w:rPr>
+              <w:fldChar w:fldCharType="begin"/>
+            </w:r>
+            <w:r>
+              <w:rPr>
+                <w:rFonts w:ascii="Arial" w:hAnsi="Arial" w:cs="Arial"/>
+                <w:b/>
+                <w:bCs/>
+                <w:sz w:val="18"/>
+                <w:szCs w:val="18"/>
+              </w:rPr>
+              <w:instrText xml:space="preserve"> MERGEFIELD  $!data.barcode  \* MERGEFORMAT </w:instrText>
+            </w:r>
+            <w:r>
+              <w:rPr>
+                <w:rFonts w:ascii="Arial" w:hAnsi="Arial" w:cs="Arial"/>
+                <w:b/>
+                <w:bCs/>
+                <w:sz w:val="18"/>
+                <w:szCs w:val="18"/>
+              </w:rPr>
+              <w:fldChar w:fldCharType="separate"/>
+            </w:r>
+            <w:r>
+              <w:rPr>
+                <w:rFonts w:ascii="Arial" w:hAnsi="Arial" w:cs="Arial"/>
+                <w:b/>
+                <w:bCs/>
+                <w:noProof/>
+                <w:sz w:val="18"/>
+                <w:szCs w:val="18"/>
+              </w:rPr>
+              <w:t>«$!data.barcode»</w:t>
+            </w:r>
+            <w:r>
+              <w:rPr>
+                <w:rFonts w:ascii="Arial" w:hAnsi="Arial" w:cs="Arial"/>
+                <w:b/>
+                <w:bCs/>
+                <w:sz w:val="18"/>
+                <w:szCs w:val="18"/>
+              </w:rPr>
+              <w:fldChar w:fldCharType="end"/>
+            </w:r>
+          </w:p>
+          <w:p>
+            <w:pPr>
+              <w:jc w:val="center"/>
+              <w:rPr>
+                <w:rFonts w:ascii="Arial" w:hAnsi="Arial" w:cs="Arial"/>
+                <w:b/>
+                <w:bCs/>
+                <w:sz w:val="18"/>
+                <w:szCs w:val="18"/>
+              </w:rPr>
+            </w:pPr>
+            <w:r>
+              <w:rPr>
+                <w:rFonts w:ascii="Arial" w:hAnsi="Arial" w:cs="Arial"/>
+                <w:b/>
+                <w:bCs/>
+                <w:color w:val="FFFFFF" w:themeColor="background1"/>
+                <w:sz w:val="10"/>
+                <w:szCs w:val="10"/>
+              </w:rPr>
+              <w:t>br</w:t>
+            </w:r>
+          </w:p>
+        </w:tc>
+      </w:tr>
+      <w:tr>
+        <w:trPr>
+          <w:trHeight w:val="296"/>
+        </w:trPr>
+        <w:tc>
+          <w:tcPr>
+            <w:tcW w:w="3150" w:type="dxa"/>
+            <w:gridSpan w:val="2"/>
+          </w:tcPr>
+          <w:p>
+            <w:pPr>
+              <w:rPr>
+                <w:rFonts w:ascii="Arial" w:hAnsi="Arial" w:cs="Arial"/>
+                <w:b/>
+                <w:bCs/>
+                <w:color w:val="000000"/>
+                <w:sz w:val="18"/>
+                <w:szCs w:val="18"/>
+              </w:rPr>
+            </w:pPr>
+            <w:r>
+              <w:rPr>
+                <w:rFonts w:ascii="Arial" w:hAnsi="Arial" w:cs="Arial"/>
+                <w:b/>
+                <w:bCs/>
+                <w:color w:val="000000"/>
+                <w:sz w:val="18"/>
+                <w:szCs w:val="18"/>
+              </w:rPr>
+              <w:t xml:space="preserve">Ngày: </w:t>
+            </w:r>
+            <w:r>
+              <w:rPr>
+                <w:rFonts w:ascii="Arial" w:hAnsi="Arial" w:cs="Arial"/>
+                <w:color w:val="000000"/>
+                <w:sz w:val="18"/>
+                <w:szCs w:val="18"/>
+              </w:rPr>
+              <w:fldChar w:fldCharType="begin"/>
+            </w:r>
+            <w:r>
+              <w:rPr>
+                <w:rFonts w:ascii="Arial" w:hAnsi="Arial" w:cs="Arial"/>
+                <w:color w:val="000000"/>
+                <w:sz w:val="18"/>
+                <w:szCs w:val="18"/>
+              </w:rPr>
+              <w:instrText xml:space="preserve"> MERGEFIELD  #if($!data.noteDate)$dateTool.format('dd/MM/yyyy',$dateTool.toDate('yyyy-MM-dd',$!data.noteDate))#end  \* MERGEFORMAT </w:instrText>
+            </w:r>
+            <w:r>
+              <w:rPr>
+                <w:rFonts w:ascii="Arial" w:hAnsi="Arial" w:cs="Arial"/>
+                <w:color w:val="000000"/>
+                <w:sz w:val="18"/>
+                <w:szCs w:val="18"/>
+              </w:rPr>
+              <w:fldChar w:fldCharType="separate"/>
+            </w:r>
+            <w:r>
+              <w:rPr>
+                <w:rFonts w:ascii="Arial" w:hAnsi="Arial" w:cs="Arial"/>
+                <w:noProof/>
+                <w:color w:val="000000"/>
+                <w:sz w:val="18"/>
+                <w:szCs w:val="18"/>
+              </w:rPr>
+              <w:t>«#if($!data.noteDate)$dateTool.format('dd»</w:t>
+            </w:r>
+            <w:r>
+              <w:rPr>
+                <w:rFonts w:ascii="Arial" w:hAnsi="Arial" w:cs="Arial"/>
+                <w:color w:val="000000"/>
+                <w:sz w:val="18"/>
+                <w:szCs w:val="18"/>
+              </w:rPr>
+              <w:fldChar w:fldCharType="end"/>
+            </w:r>
+          </w:p>
+          <w:p>
+            <w:pPr>
+              <w:rPr>
+                <w:rFonts w:ascii="Arial" w:hAnsi="Arial" w:cs="Arial"/>
+                <w:b/>
+                <w:bCs/>
+                <w:color w:val="000000"/>
+                <w:sz w:val="20"/>
+                <w:szCs w:val="20"/>
+              </w:rPr>
+            </w:pPr>
+            <w:r>
+              <w:rPr>
+                <w:rFonts w:ascii="Arial" w:hAnsi="Arial" w:cs="Arial"/>
+                <w:b/>
+                <w:bCs/>
+                <w:color w:val="FFFFFF" w:themeColor="background1"/>
+                <w:sz w:val="10"/>
+                <w:szCs w:val="10"/>
+              </w:rPr>
+              <w:t>br</w:t>
+            </w:r>
+          </w:p>
+        </w:tc>
+      </w:tr>
+      <w:tr>
+        <w:trPr>
+          <w:trHeight w:val="89"/>
+        </w:trPr>
+        <w:tc>
+          <w:tcPr>
+            <w:tcW w:w="3150" w:type="dxa"/>
+            <w:gridSpan w:val="2"/>
+          </w:tcPr>
+          <w:p>
+            <w:pPr>
+              <w:rPr>
+                <w:rFonts w:ascii="Arial" w:hAnsi="Arial" w:cs="Arial"/>
+                <w:color w:val="000000"/>
+                <w:sz w:val="18"/>
+                <w:szCs w:val="18"/>
+              </w:rPr>
+            </w:pPr>
+            <w:r>
+              <w:rPr>
+                <w:rFonts w:ascii="Arial" w:hAnsi="Arial" w:cs="Arial"/>
+                <w:b/>
+                <w:bCs/>
+                <w:color w:val="000000"/>
+                <w:sz w:val="18"/>
+                <w:szCs w:val="18"/>
+              </w:rPr>
+              <w:t xml:space="preserve">Khách hàng: </w:t>
+            </w:r>
+            <w:r>
+              <w:rPr>
+                <w:rFonts w:ascii="Arial" w:hAnsi="Arial" w:cs="Arial"/>
+                <w:color w:val="000000"/>
+                <w:sz w:val="18"/>
+                <w:szCs w:val="18"/>
+              </w:rPr>
+              <w:fldChar w:fldCharType="begin"/>
+            </w:r>
+            <w:r>
+              <w:rPr>
+                <w:rFonts w:ascii="Arial" w:hAnsi="Arial" w:cs="Arial"/>
+                <w:color w:val="000000"/>
+                <w:sz w:val="18"/>
+                <w:szCs w:val="18"/>
+              </w:rPr>
+              <w:instrText xml:space="preserve"> MERGEFIELD  $!data.patientName  \* MERGEFORMAT </w:instrText>
+            </w:r>
+            <w:r>
+              <w:rPr>
+                <w:rFonts w:ascii="Arial" w:hAnsi="Arial" w:cs="Arial"/>
+                <w:color w:val="000000"/>
+                <w:sz w:val="18"/>
+                <w:szCs w:val="18"/>
+              </w:rPr>
+              <w:fldChar w:fldCharType="separate"/>
+            </w:r>
+            <w:r>
+              <w:rPr>
+                <w:rFonts w:ascii="Arial" w:hAnsi="Arial" w:cs="Arial"/>
+                <w:noProof/>
+                <w:color w:val="000000"/>
+                <w:sz w:val="18"/>
+                <w:szCs w:val="18"/>
+              </w:rPr>
+              <w:t>«$!data.patientName»</w:t>
+            </w:r>
+            <w:r>
+              <w:rPr>
+                <w:rFonts w:ascii="Arial" w:hAnsi="Arial" w:cs="Arial"/>
+                <w:color w:val="000000"/>
+                <w:sz w:val="18"/>
+                <w:szCs w:val="18"/>
+              </w:rPr>
+              <w:fldChar w:fldCharType="end"/>
+            </w:r>
+          </w:p>
+          <w:p>
+            <w:pPr>
+              <w:rPr>
+                <w:sz w:val="20"/>
+                <w:szCs w:val="20"/>
+              </w:rPr>
+            </w:pPr>
+            <w:r>
+              <w:rPr>
+                <w:rFonts w:ascii="Arial" w:hAnsi="Arial" w:cs="Arial"/>
+                <w:b/>
+                <w:bCs/>
+                <w:color w:val="FFFFFF" w:themeColor="background1"/>
+                <w:sz w:val="10"/>
+                <w:szCs w:val="10"/>
+              </w:rPr>
+              <w:t>br</w:t>
+            </w:r>
+          </w:p>
+        </w:tc>
+      </w:tr>
+      <w:tr>
+        <w:trPr>
+          <w:trHeight w:val="89"/>
+        </w:trPr>
+        <w:tc>
+          <w:tcPr>
+            <w:tcW w:w="1608" w:type="dxa"/>
+          </w:tcPr>
+          <w:p>
+            <w:pPr>
+              <w:rPr>
+                <w:rFonts w:ascii="Arial" w:hAnsi="Arial" w:cs="Arial"/>
+                <w:b/>
+                <w:bCs/>
+                <w:color w:val="000000"/>
+                <w:sz w:val="18"/>
+                <w:szCs w:val="18"/>
+              </w:rPr>
+            </w:pPr>
+            <w:r>
+              <w:rPr>
+                <w:rFonts w:ascii="Arial" w:hAnsi="Arial" w:cs="Arial"/>
+                <w:b/>
+                <w:bCs/>
+                <w:color w:val="000000"/>
+                <w:sz w:val="18"/>
+                <w:szCs w:val="18"/>
+              </w:rPr>
+              <w:t xml:space="preserve">Tuổi: </w:t>
+            </w:r>
+            <w:r>
+              <w:rPr>
+                <w:rFonts w:ascii="Arial" w:hAnsi="Arial" w:cs="Arial"/>
+                <w:color w:val="000000"/>
+                <w:sz w:val="18"/>
+                <w:szCs w:val="18"/>
+              </w:rPr>
+              <w:fldChar w:fldCharType="begin"/>
+            </w:r>
+            <w:r>
+              <w:rPr>
+                <w:rFonts w:ascii="Arial" w:hAnsi="Arial" w:cs="Arial"/>
+                <w:color w:val="000000"/>
+                <w:sz w:val="18"/>
+                <w:szCs w:val="18"/>
+              </w:rPr>
+              <w:instrText xml:space="preserve"> MERGEFIELD  $!data.patientAge  \* MERGEFORMAT </w:instrText>
+            </w:r>
+            <w:r>
+              <w:rPr>
+                <w:rFonts w:ascii="Arial" w:hAnsi="Arial" w:cs="Arial"/>
+                <w:color w:val="000000"/>
+                <w:sz w:val="18"/>
+                <w:szCs w:val="18"/>
+              </w:rPr>
+              <w:fldChar w:fldCharType="separate"/>
+            </w:r>
+            <w:r>
+              <w:rPr>
+                <w:rFonts w:ascii="Arial" w:hAnsi="Arial" w:cs="Arial"/>
+                <w:noProof/>
+                <w:color w:val="000000"/>
+                <w:sz w:val="18"/>
+                <w:szCs w:val="18"/>
+              </w:rPr>
+              <w:t>«$!data.patientAge»</w:t>
+            </w:r>
+            <w:r>
+              <w:rPr>
+                <w:rFonts w:ascii="Arial" w:hAnsi="Arial" w:cs="Arial"/>
+                <w:color w:val="000000"/>
+                <w:sz w:val="18"/>
+                <w:szCs w:val="18"/>
+              </w:rPr>
+              <w:fldChar w:fldCharType="end"/>
+            </w:r>
+          </w:p>
+          <w:p>
+            <w:pPr>
+              <w:rPr>
+                <w:sz w:val="20"/>
+                <w:szCs w:val="20"/>
+              </w:rPr>
+            </w:pPr>
+            <w:r>
+              <w:rPr>
+                <w:rFonts w:ascii="Arial" w:hAnsi="Arial" w:cs="Arial"/>
+                <w:b/>
+                <w:bCs/>
+                <w:color w:val="FFFFFF" w:themeColor="background1"/>
+                <w:sz w:val="10"/>
+                <w:szCs w:val="10"/>
+              </w:rPr>
+              <w:t>br</w:t>
+            </w:r>
+          </w:p>
+        </w:tc>
+        <w:tc>
+          <w:tcPr>
+            <w:tcW w:w="1542" w:type="dxa"/>
+          </w:tcPr>
+          <w:p>
+            <w:pPr>
+              <w:rPr>
+                <w:rFonts w:ascii="Arial" w:hAnsi="Arial" w:cs="Arial"/>
+                <w:b/>
+                <w:bCs/>
+                <w:color w:val="000000"/>
+                <w:sz w:val="18"/>
+                <w:szCs w:val="18"/>
+              </w:rPr>
+            </w:pPr>
+            <w:r>
+              <w:rPr>
+                <w:rFonts w:ascii="Arial" w:hAnsi="Arial" w:cs="Arial"/>
+                <w:b/>
+                <w:bCs/>
+                <w:color w:val="000000"/>
+                <w:sz w:val="18"/>
+                <w:szCs w:val="18"/>
+              </w:rPr>
+              <w:t xml:space="preserve">Giới tính: </w:t>
+            </w:r>
+            <w:r>
+              <w:rPr>
+                <w:rFonts w:ascii="Arial" w:hAnsi="Arial" w:cs="Arial"/>
+                <w:color w:val="000000"/>
+                <w:sz w:val="18"/>
+                <w:szCs w:val="18"/>
+              </w:rPr>
+              <w:fldChar w:fldCharType="begin"/>
+            </w:r>
+            <w:r>
+              <w:rPr>
+                <w:rFonts w:ascii="Arial" w:hAnsi="Arial" w:cs="Arial"/>
+                <w:color w:val="000000"/>
+                <w:sz w:val="18"/>
+                <w:szCs w:val="18"/>
+              </w:rPr>
+              <w:instrText xml:space="preserve"> MERGEFIELD  $!data.patientGender  \* MERGEFORMAT </w:instrText>
+            </w:r>
+            <w:r>
+              <w:rPr>
+                <w:rFonts w:ascii="Arial" w:hAnsi="Arial" w:cs="Arial"/>
+                <w:color w:val="000000"/>
+                <w:sz w:val="18"/>
+                <w:szCs w:val="18"/>
+              </w:rPr>
+              <w:fldChar w:fldCharType="separate"/>
+            </w:r>
+            <w:r>
+              <w:rPr>
+                <w:rFonts w:ascii="Arial" w:hAnsi="Arial" w:cs="Arial"/>
+                <w:noProof/>
+                <w:color w:val="000000"/>
+                <w:sz w:val="18"/>
+                <w:szCs w:val="18"/>
+              </w:rPr>
+              <w:t>«$!data.patientGender»</w:t>
+            </w:r>
+            <w:r>
+              <w:rPr>
+                <w:rFonts w:ascii="Arial" w:hAnsi="Arial" w:cs="Arial"/>
+                <w:color w:val="000000"/>
+                <w:sz w:val="18"/>
+                <w:szCs w:val="18"/>
+              </w:rPr>
+              <w:fldChar w:fldCharType="end"/>
+            </w:r>
+          </w:p>
+          <w:p>
+            <w:pPr>
+              <w:rPr>
+                <w:sz w:val="20"/>
+                <w:szCs w:val="20"/>
+              </w:rPr>
+            </w:pPr>
+            <w:r>
+              <w:rPr>
+                <w:rFonts w:ascii="Arial" w:hAnsi="Arial" w:cs="Arial"/>
+                <w:b/>
+                <w:bCs/>
+                <w:color w:val="FFFFFF" w:themeColor="background1"/>
+                <w:sz w:val="10"/>
+                <w:szCs w:val="10"/>
+              </w:rPr>
+              <w:t>br</w:t>
+            </w:r>
+          </w:p>
+        </w:tc>
+      </w:tr>
+      <w:tr>
+        <w:trPr>
+          <w:trHeight w:val="269"/>
+        </w:trPr>
+        <w:tc>
+          <w:tcPr>
+            <w:tcW w:w="3150" w:type="dxa"/>
+            <w:gridSpan w:val="2"/>
+          </w:tcPr>
+          <w:p>
+            <w:pPr>
+              <w:rPr>
+                <w:rFonts w:ascii="Arial" w:hAnsi="Arial" w:cs="Arial"/>
+                <w:b/>
+                <w:bCs/>
+                <w:color w:val="000000"/>
+                <w:sz w:val="18"/>
+                <w:szCs w:val="18"/>
+              </w:rPr>
+            </w:pPr>
+            <w:r>
+              <w:rPr>
+                <w:rFonts w:ascii="Arial" w:hAnsi="Arial" w:cs="Arial"/>
+                <w:b/>
+                <w:bCs/>
+                <w:color w:val="000000"/>
+                <w:sz w:val="18"/>
+                <w:szCs w:val="18"/>
+              </w:rPr>
+              <w:t xml:space="preserve">Bác sỹ kê đơn: </w:t>
+            </w:r>
+            <w:r>
+              <w:rPr>
+                <w:rFonts w:ascii="Arial" w:hAnsi="Arial" w:cs="Arial"/>
+                <w:color w:val="000000"/>
+                <w:sz w:val="18"/>
+                <w:szCs w:val="18"/>
+              </w:rPr>
+              <w:fldChar w:fldCharType="begin"/>
+            </w:r>
+            <w:r>
+              <w:rPr>
+                <w:rFonts w:ascii="Arial" w:hAnsi="Arial" w:cs="Arial"/>
+                <w:color w:val="000000"/>
+                <w:sz w:val="18"/>
+                <w:szCs w:val="18"/>
+              </w:rPr>
+              <w:instrText xml:space="preserve"> MERGEFIELD  $!data.doctorName  \* MERGEFORMAT </w:instrText>
+            </w:r>
+            <w:r>
+              <w:rPr>
+                <w:rFonts w:ascii="Arial" w:hAnsi="Arial" w:cs="Arial"/>
+                <w:color w:val="000000"/>
+                <w:sz w:val="18"/>
+                <w:szCs w:val="18"/>
+              </w:rPr>
+              <w:fldChar w:fldCharType="separate"/>
+            </w:r>
+            <w:r>
+              <w:rPr>
+                <w:rFonts w:ascii="Arial" w:hAnsi="Arial" w:cs="Arial"/>
+                <w:noProof/>
+                <w:color w:val="000000"/>
+                <w:sz w:val="18"/>
+                <w:szCs w:val="18"/>
+              </w:rPr>
+              <w:t>«$!data.doctorName»</w:t>
+            </w:r>
+            <w:r>
+              <w:rPr>
+                <w:rFonts w:ascii="Arial" w:hAnsi="Arial" w:cs="Arial"/>
+                <w:color w:val="000000"/>
+                <w:sz w:val="18"/>
+                <w:szCs w:val="18"/>
+              </w:rPr>
+              <w:fldChar w:fldCharType="end"/>
+            </w:r>
+          </w:p>
+          <w:p>
+            <w:pPr>
+              <w:rPr>
+                <w:sz w:val="20"/>
+                <w:szCs w:val="20"/>
+              </w:rPr>
+            </w:pPr>
+            <w:r>
+              <w:rPr>
+                <w:rFonts w:ascii="Arial" w:hAnsi="Arial" w:cs="Arial"/>
+                <w:b/>
+                <w:bCs/>
+                <w:color w:val="FFFFFF" w:themeColor="background1"/>
+                <w:sz w:val="10"/>
+                <w:szCs w:val="10"/>
+              </w:rPr>
+              <w:t>br</w:t>
+            </w:r>
           </w:p>
         </w:tc>
       </w:tr>
@@ -276,14 +951,13 @@
           </w:tcPr>
           <w:p>
             <w:pPr>
-              <w:jc w:val="center"/>
-              <w:rPr>
-                <w:rFonts w:ascii="Arial" w:hAnsi="Arial" w:cs="Arial"/>
-                <w:b/>
-                <w:bCs/>
-                <w:color w:val="000000"/>
-                <w:sz w:val="28"/>
-                <w:szCs w:val="28"/>
+              <w:rPr>
+                <w:rFonts w:ascii="Arial" w:hAnsi="Arial" w:cs="Arial"/>
+                <w:b/>
+                <w:bCs/>
+                <w:color w:val="000000"/>
+                <w:sz w:val="18"/>
+                <w:szCs w:val="18"/>
               </w:rPr>
             </w:pPr>
             <w:r>
@@ -292,17 +966,65 @@
                 <w:b/>
                 <w:bCs/>
                 <w:color w:val="000000"/>
-                <w:sz w:val="28"/>
-                <w:szCs w:val="28"/>
-              </w:rPr>
-              <w:t>ĐƠN THUỐC</w:t>
+                <w:sz w:val="18"/>
+                <w:szCs w:val="18"/>
+              </w:rPr>
+              <w:t xml:space="preserve">SĐT bác sỹ: </w:t>
+            </w:r>
+            <w:r>
+              <w:rPr>
+                <w:rFonts w:ascii="Arial" w:hAnsi="Arial" w:cs="Arial"/>
+                <w:color w:val="000000"/>
+                <w:sz w:val="18"/>
+                <w:szCs w:val="18"/>
+              </w:rPr>
+              <w:fldChar w:fldCharType="begin"/>
+            </w:r>
+            <w:r>
+              <w:rPr>
+                <w:rFonts w:ascii="Arial" w:hAnsi="Arial" w:cs="Arial"/>
+                <w:color w:val="000000"/>
+                <w:sz w:val="18"/>
+                <w:szCs w:val="18"/>
+              </w:rPr>
+              <w:instrText xml:space="preserve"> MERGEFIELD  $!data.doctorPhoneNumber  \* MERGEFORMAT </w:instrText>
+            </w:r>
+            <w:r>
+              <w:rPr>
+                <w:rFonts w:ascii="Arial" w:hAnsi="Arial" w:cs="Arial"/>
+                <w:color w:val="000000"/>
+                <w:sz w:val="18"/>
+                <w:szCs w:val="18"/>
+              </w:rPr>
+              <w:fldChar w:fldCharType="separate"/>
+            </w:r>
+            <w:r>
+              <w:rPr>
+                <w:rFonts w:ascii="Arial" w:hAnsi="Arial" w:cs="Arial"/>
+                <w:noProof/>
+                <w:color w:val="000000"/>
+                <w:sz w:val="18"/>
+                <w:szCs w:val="18"/>
+              </w:rPr>
+              <w:t>«$!data.doctorPhoneNumber»</w:t>
+            </w:r>
+            <w:r>
+              <w:rPr>
+                <w:rFonts w:ascii="Arial" w:hAnsi="Arial" w:cs="Arial"/>
+                <w:color w:val="000000"/>
+                <w:sz w:val="18"/>
+                <w:szCs w:val="18"/>
+              </w:rPr>
+              <w:fldChar w:fldCharType="end"/>
             </w:r>
           </w:p>
           <w:p>
             <w:pPr>
-              <w:jc w:val="center"/>
+              <w:rPr>
+                <w:sz w:val="20"/>
+                <w:szCs w:val="20"/>
+              </w:rPr>
             </w:pPr>
-            <w:proofErr w:type="spellStart"/>
             <w:r>
               <w:rPr>
                 <w:rFonts w:ascii="Arial" w:hAnsi="Arial" w:cs="Arial"/>
@@ -314,704 +1036,6 @@
               </w:rPr>
               <w:t>br</w:t>
             </w:r>
-            <w:proofErr w:type="spellEnd"/>
-          </w:p>
-        </w:tc>
-      </w:tr>
-      <w:tr>
-        <w:trPr>
-          <w:trHeight w:val="274"/>
-        </w:trPr>
-        <w:tc>
-          <w:tcPr>
-            <w:tcW w:w="3150" w:type="dxa"/>
-            <w:gridSpan w:val="2"/>
-          </w:tcPr>
-          <w:p/>
-        </w:tc>
-      </w:tr>
-      <w:tr>
-        <w:trPr>
-          <w:trHeight w:val="296"/>
-        </w:trPr>
-        <w:tc>
-          <w:tcPr>
-            <w:tcW w:w="3150" w:type="dxa"/>
-            <w:gridSpan w:val="2"/>
-          </w:tcPr>
-          <w:p>
-            <w:pPr>
-              <w:rPr>
-                <w:rFonts w:ascii="Arial" w:hAnsi="Arial" w:cs="Arial"/>
-                <w:b/>
-                <w:bCs/>
-                <w:color w:val="000000"/>
-                <w:sz w:val="18"/>
-                <w:szCs w:val="18"/>
-              </w:rPr>
-            </w:pPr>
-            <w:proofErr w:type="spellStart"/>
-            <w:r>
-              <w:rPr>
-                <w:rFonts w:ascii="Arial" w:hAnsi="Arial" w:cs="Arial"/>
-                <w:b/>
-                <w:bCs/>
-                <w:color w:val="000000"/>
-                <w:sz w:val="18"/>
-                <w:szCs w:val="18"/>
-              </w:rPr>
-              <w:t>Ngày</w:t>
-            </w:r>
-            <w:proofErr w:type="spellEnd"/>
-            <w:r>
-              <w:rPr>
-                <w:rFonts w:ascii="Arial" w:hAnsi="Arial" w:cs="Arial"/>
-                <w:b/>
-                <w:bCs/>
-                <w:color w:val="000000"/>
-                <w:sz w:val="18"/>
-                <w:szCs w:val="18"/>
-              </w:rPr>
-              <w:t xml:space="preserve">: </w:t>
-            </w:r>
-            <w:r>
-              <w:rPr>
-                <w:rFonts w:ascii="Arial" w:hAnsi="Arial" w:cs="Arial"/>
-                <w:color w:val="000000"/>
-                <w:sz w:val="18"/>
-                <w:szCs w:val="18"/>
-              </w:rPr>
-              <w:fldChar w:fldCharType="begin"/>
-            </w:r>
-            <w:r>
-              <w:rPr>
-                <w:rFonts w:ascii="Arial" w:hAnsi="Arial" w:cs="Arial"/>
-                <w:color w:val="000000"/>
-                <w:sz w:val="18"/>
-                <w:szCs w:val="18"/>
-              </w:rPr>
-              <w:instrText xml:space="preserve"> MERGEFIELD  #if($!data.noteDate)$dateTool.format('dd/MM/yyyy',$dateTool.toDate('yyyy-MM-dd',$!data.noteDate))#end  \* MERGEFORMAT </w:instrText>
-            </w:r>
-            <w:r>
-              <w:rPr>
-                <w:rFonts w:ascii="Arial" w:hAnsi="Arial" w:cs="Arial"/>
-                <w:color w:val="000000"/>
-                <w:sz w:val="18"/>
-                <w:szCs w:val="18"/>
-              </w:rPr>
-              <w:fldChar w:fldCharType="separate"/>
-            </w:r>
-            <w:r>
-              <w:rPr>
-                <w:rFonts w:ascii="Arial" w:hAnsi="Arial" w:cs="Arial"/>
-                <w:noProof/>
-                <w:color w:val="000000"/>
-                <w:sz w:val="18"/>
-                <w:szCs w:val="18"/>
-              </w:rPr>
-              <w:t>«#if($!data.noteDate)$dateTool.format('dd»</w:t>
-            </w:r>
-            <w:r>
-              <w:rPr>
-                <w:rFonts w:ascii="Arial" w:hAnsi="Arial" w:cs="Arial"/>
-                <w:color w:val="000000"/>
-                <w:sz w:val="18"/>
-                <w:szCs w:val="18"/>
-              </w:rPr>
-              <w:fldChar w:fldCharType="end"/>
-            </w:r>
-          </w:p>
-          <w:p>
-            <w:pPr>
-              <w:rPr>
-                <w:rFonts w:ascii="Arial" w:hAnsi="Arial" w:cs="Arial"/>
-                <w:b/>
-                <w:bCs/>
-                <w:color w:val="000000"/>
-                <w:sz w:val="20"/>
-                <w:szCs w:val="20"/>
-              </w:rPr>
-            </w:pPr>
-            <w:proofErr w:type="spellStart"/>
-            <w:r>
-              <w:rPr>
-                <w:rFonts w:ascii="Arial" w:hAnsi="Arial" w:cs="Arial"/>
-                <w:b/>
-                <w:bCs/>
-                <w:color w:val="FFFFFF" w:themeColor="background1"/>
-                <w:sz w:val="10"/>
-                <w:szCs w:val="10"/>
-              </w:rPr>
-              <w:t>br</w:t>
-            </w:r>
-            <w:proofErr w:type="spellEnd"/>
-          </w:p>
-        </w:tc>
-      </w:tr>
-      <w:tr>
-        <w:trPr>
-          <w:trHeight w:val="89"/>
-        </w:trPr>
-        <w:tc>
-          <w:tcPr>
-            <w:tcW w:w="3150" w:type="dxa"/>
-            <w:gridSpan w:val="2"/>
-          </w:tcPr>
-          <w:p>
-            <w:pPr>
-              <w:rPr>
-                <w:rFonts w:ascii="Arial" w:hAnsi="Arial" w:cs="Arial"/>
-                <w:color w:val="000000"/>
-                <w:sz w:val="18"/>
-                <w:szCs w:val="18"/>
-              </w:rPr>
-            </w:pPr>
-            <w:proofErr w:type="spellStart"/>
-            <w:r>
-              <w:rPr>
-                <w:rFonts w:ascii="Arial" w:hAnsi="Arial" w:cs="Arial"/>
-                <w:b/>
-                <w:bCs/>
-                <w:color w:val="000000"/>
-                <w:sz w:val="18"/>
-                <w:szCs w:val="18"/>
-              </w:rPr>
-              <w:t>Khách</w:t>
-            </w:r>
-            <w:proofErr w:type="spellEnd"/>
-            <w:r>
-              <w:rPr>
-                <w:rFonts w:ascii="Arial" w:hAnsi="Arial" w:cs="Arial"/>
-                <w:b/>
-                <w:bCs/>
-                <w:color w:val="000000"/>
-                <w:sz w:val="18"/>
-                <w:szCs w:val="18"/>
-              </w:rPr>
-              <w:t xml:space="preserve"> </w:t>
-            </w:r>
-            <w:proofErr w:type="spellStart"/>
-            <w:r>
-              <w:rPr>
-                <w:rFonts w:ascii="Arial" w:hAnsi="Arial" w:cs="Arial"/>
-                <w:b/>
-                <w:bCs/>
-                <w:color w:val="000000"/>
-                <w:sz w:val="18"/>
-                <w:szCs w:val="18"/>
-              </w:rPr>
-              <w:t>hàng</w:t>
-            </w:r>
-            <w:proofErr w:type="spellEnd"/>
-            <w:r>
-              <w:rPr>
-                <w:rFonts w:ascii="Arial" w:hAnsi="Arial" w:cs="Arial"/>
-                <w:b/>
-                <w:bCs/>
-                <w:color w:val="000000"/>
-                <w:sz w:val="18"/>
-                <w:szCs w:val="18"/>
-              </w:rPr>
-              <w:t xml:space="preserve">: </w:t>
-            </w:r>
-            <w:r>
-              <w:rPr>
-                <w:rFonts w:ascii="Arial" w:hAnsi="Arial" w:cs="Arial"/>
-                <w:color w:val="000000"/>
-                <w:sz w:val="18"/>
-                <w:szCs w:val="18"/>
-              </w:rPr>
-              <w:fldChar w:fldCharType="begin"/>
-            </w:r>
-            <w:r>
-              <w:rPr>
-                <w:rFonts w:ascii="Arial" w:hAnsi="Arial" w:cs="Arial"/>
-                <w:color w:val="000000"/>
-                <w:sz w:val="18"/>
-                <w:szCs w:val="18"/>
-              </w:rPr>
-              <w:instrText xml:space="preserve"> MERGEFIELD  $!data.patientName  \* MERGEFORMAT </w:instrText>
-            </w:r>
-            <w:r>
-              <w:rPr>
-                <w:rFonts w:ascii="Arial" w:hAnsi="Arial" w:cs="Arial"/>
-                <w:color w:val="000000"/>
-                <w:sz w:val="18"/>
-                <w:szCs w:val="18"/>
-              </w:rPr>
-              <w:fldChar w:fldCharType="separate"/>
-            </w:r>
-            <w:r>
-              <w:rPr>
-                <w:rFonts w:ascii="Arial" w:hAnsi="Arial" w:cs="Arial"/>
-                <w:noProof/>
-                <w:color w:val="000000"/>
-                <w:sz w:val="18"/>
-                <w:szCs w:val="18"/>
-              </w:rPr>
-              <w:t>«$!data.patientName»</w:t>
-            </w:r>
-            <w:r>
-              <w:rPr>
-                <w:rFonts w:ascii="Arial" w:hAnsi="Arial" w:cs="Arial"/>
-                <w:color w:val="000000"/>
-                <w:sz w:val="18"/>
-                <w:szCs w:val="18"/>
-              </w:rPr>
-              <w:fldChar w:fldCharType="end"/>
-            </w:r>
-          </w:p>
-          <w:p>
-            <w:pPr>
-              <w:rPr>
-                <w:sz w:val="20"/>
-                <w:szCs w:val="20"/>
-              </w:rPr>
-            </w:pPr>
-            <w:proofErr w:type="spellStart"/>
-            <w:r>
-              <w:rPr>
-                <w:rFonts w:ascii="Arial" w:hAnsi="Arial" w:cs="Arial"/>
-                <w:b/>
-                <w:bCs/>
-                <w:color w:val="FFFFFF" w:themeColor="background1"/>
-                <w:sz w:val="10"/>
-                <w:szCs w:val="10"/>
-              </w:rPr>
-              <w:t>br</w:t>
-            </w:r>
-            <w:proofErr w:type="spellEnd"/>
-          </w:p>
-        </w:tc>
-      </w:tr>
-      <w:tr>
-        <w:trPr>
-          <w:trHeight w:val="89"/>
-        </w:trPr>
-        <w:tc>
-          <w:tcPr>
-            <w:tcW w:w="1608" w:type="dxa"/>
-          </w:tcPr>
-          <w:p>
-            <w:pPr>
-              <w:rPr>
-                <w:rFonts w:ascii="Arial" w:hAnsi="Arial" w:cs="Arial"/>
-                <w:b/>
-                <w:bCs/>
-                <w:color w:val="000000"/>
-                <w:sz w:val="18"/>
-                <w:szCs w:val="18"/>
-              </w:rPr>
-            </w:pPr>
-            <w:proofErr w:type="spellStart"/>
-            <w:r>
-              <w:rPr>
-                <w:rFonts w:ascii="Arial" w:hAnsi="Arial" w:cs="Arial"/>
-                <w:b/>
-                <w:bCs/>
-                <w:color w:val="000000"/>
-                <w:sz w:val="18"/>
-                <w:szCs w:val="18"/>
-              </w:rPr>
-              <w:t>Tuổi</w:t>
-            </w:r>
-            <w:proofErr w:type="spellEnd"/>
-            <w:r>
-              <w:rPr>
-                <w:rFonts w:ascii="Arial" w:hAnsi="Arial" w:cs="Arial"/>
-                <w:b/>
-                <w:bCs/>
-                <w:color w:val="000000"/>
-                <w:sz w:val="18"/>
-                <w:szCs w:val="18"/>
-              </w:rPr>
-              <w:t xml:space="preserve">: </w:t>
-            </w:r>
-            <w:r>
-              <w:rPr>
-                <w:rFonts w:ascii="Arial" w:hAnsi="Arial" w:cs="Arial"/>
-                <w:color w:val="000000"/>
-                <w:sz w:val="18"/>
-                <w:szCs w:val="18"/>
-              </w:rPr>
-              <w:fldChar w:fldCharType="begin"/>
-            </w:r>
-            <w:r>
-              <w:rPr>
-                <w:rFonts w:ascii="Arial" w:hAnsi="Arial" w:cs="Arial"/>
-                <w:color w:val="000000"/>
-                <w:sz w:val="18"/>
-                <w:szCs w:val="18"/>
-              </w:rPr>
-              <w:instrText xml:space="preserve"> MERGEFIELD  $!data.patientAge  \* MERGEFORMAT </w:instrText>
-            </w:r>
-            <w:r>
-              <w:rPr>
-                <w:rFonts w:ascii="Arial" w:hAnsi="Arial" w:cs="Arial"/>
-                <w:color w:val="000000"/>
-                <w:sz w:val="18"/>
-                <w:szCs w:val="18"/>
-              </w:rPr>
-              <w:fldChar w:fldCharType="separate"/>
-            </w:r>
-            <w:r>
-              <w:rPr>
-                <w:rFonts w:ascii="Arial" w:hAnsi="Arial" w:cs="Arial"/>
-                <w:noProof/>
-                <w:color w:val="000000"/>
-                <w:sz w:val="18"/>
-                <w:szCs w:val="18"/>
-              </w:rPr>
-              <w:t>«$!data.patientAge»</w:t>
-            </w:r>
-            <w:r>
-              <w:rPr>
-                <w:rFonts w:ascii="Arial" w:hAnsi="Arial" w:cs="Arial"/>
-                <w:color w:val="000000"/>
-                <w:sz w:val="18"/>
-                <w:szCs w:val="18"/>
-              </w:rPr>
-              <w:fldChar w:fldCharType="end"/>
-            </w:r>
-          </w:p>
-          <w:p>
-            <w:pPr>
-              <w:rPr>
-                <w:sz w:val="20"/>
-                <w:szCs w:val="20"/>
-              </w:rPr>
-            </w:pPr>
-            <w:proofErr w:type="spellStart"/>
-            <w:r>
-              <w:rPr>
-                <w:rFonts w:ascii="Arial" w:hAnsi="Arial" w:cs="Arial"/>
-                <w:b/>
-                <w:bCs/>
-                <w:color w:val="FFFFFF" w:themeColor="background1"/>
-                <w:sz w:val="10"/>
-                <w:szCs w:val="10"/>
-              </w:rPr>
-              <w:t>br</w:t>
-            </w:r>
-            <w:proofErr w:type="spellEnd"/>
-          </w:p>
-        </w:tc>
-        <w:tc>
-          <w:tcPr>
-            <w:tcW w:w="1542" w:type="dxa"/>
-          </w:tcPr>
-          <w:p>
-            <w:pPr>
-              <w:rPr>
-                <w:rFonts w:ascii="Arial" w:hAnsi="Arial" w:cs="Arial"/>
-                <w:b/>
-                <w:bCs/>
-                <w:color w:val="000000"/>
-                <w:sz w:val="18"/>
-                <w:szCs w:val="18"/>
-              </w:rPr>
-            </w:pPr>
-            <w:proofErr w:type="spellStart"/>
-            <w:r>
-              <w:rPr>
-                <w:rFonts w:ascii="Arial" w:hAnsi="Arial" w:cs="Arial"/>
-                <w:b/>
-                <w:bCs/>
-                <w:color w:val="000000"/>
-                <w:sz w:val="18"/>
-                <w:szCs w:val="18"/>
-              </w:rPr>
-              <w:t>Giới</w:t>
-            </w:r>
-            <w:proofErr w:type="spellEnd"/>
-            <w:r>
-              <w:rPr>
-                <w:rFonts w:ascii="Arial" w:hAnsi="Arial" w:cs="Arial"/>
-                <w:b/>
-                <w:bCs/>
-                <w:color w:val="000000"/>
-                <w:sz w:val="18"/>
-                <w:szCs w:val="18"/>
-              </w:rPr>
-              <w:t xml:space="preserve"> </w:t>
-            </w:r>
-            <w:proofErr w:type="spellStart"/>
-            <w:r>
-              <w:rPr>
-                <w:rFonts w:ascii="Arial" w:hAnsi="Arial" w:cs="Arial"/>
-                <w:b/>
-                <w:bCs/>
-                <w:color w:val="000000"/>
-                <w:sz w:val="18"/>
-                <w:szCs w:val="18"/>
-              </w:rPr>
-              <w:t>tính</w:t>
-            </w:r>
-            <w:proofErr w:type="spellEnd"/>
-            <w:r>
-              <w:rPr>
-                <w:rFonts w:ascii="Arial" w:hAnsi="Arial" w:cs="Arial"/>
-                <w:b/>
-                <w:bCs/>
-                <w:color w:val="000000"/>
-                <w:sz w:val="18"/>
-                <w:szCs w:val="18"/>
-              </w:rPr>
-              <w:t xml:space="preserve">: </w:t>
-            </w:r>
-            <w:r>
-              <w:rPr>
-                <w:rFonts w:ascii="Arial" w:hAnsi="Arial" w:cs="Arial"/>
-                <w:color w:val="000000"/>
-                <w:sz w:val="18"/>
-                <w:szCs w:val="18"/>
-              </w:rPr>
-              <w:fldChar w:fldCharType="begin"/>
-            </w:r>
-            <w:r>
-              <w:rPr>
-                <w:rFonts w:ascii="Arial" w:hAnsi="Arial" w:cs="Arial"/>
-                <w:color w:val="000000"/>
-                <w:sz w:val="18"/>
-                <w:szCs w:val="18"/>
-              </w:rPr>
-              <w:instrText xml:space="preserve"> MERGEFIELD  $!data.patientGender  \* MERGEFORMAT </w:instrText>
-            </w:r>
-            <w:r>
-              <w:rPr>
-                <w:rFonts w:ascii="Arial" w:hAnsi="Arial" w:cs="Arial"/>
-                <w:color w:val="000000"/>
-                <w:sz w:val="18"/>
-                <w:szCs w:val="18"/>
-              </w:rPr>
-              <w:fldChar w:fldCharType="separate"/>
-            </w:r>
-            <w:r>
-              <w:rPr>
-                <w:rFonts w:ascii="Arial" w:hAnsi="Arial" w:cs="Arial"/>
-                <w:noProof/>
-                <w:color w:val="000000"/>
-                <w:sz w:val="18"/>
-                <w:szCs w:val="18"/>
-              </w:rPr>
-              <w:t>«$!data.patientGender»</w:t>
-            </w:r>
-            <w:r>
-              <w:rPr>
-                <w:rFonts w:ascii="Arial" w:hAnsi="Arial" w:cs="Arial"/>
-                <w:color w:val="000000"/>
-                <w:sz w:val="18"/>
-                <w:szCs w:val="18"/>
-              </w:rPr>
-              <w:fldChar w:fldCharType="end"/>
-            </w:r>
-          </w:p>
-          <w:p>
-            <w:pPr>
-              <w:rPr>
-                <w:sz w:val="20"/>
-                <w:szCs w:val="20"/>
-              </w:rPr>
-            </w:pPr>
-            <w:proofErr w:type="spellStart"/>
-            <w:r>
-              <w:rPr>
-                <w:rFonts w:ascii="Arial" w:hAnsi="Arial" w:cs="Arial"/>
-                <w:b/>
-                <w:bCs/>
-                <w:color w:val="FFFFFF" w:themeColor="background1"/>
-                <w:sz w:val="10"/>
-                <w:szCs w:val="10"/>
-              </w:rPr>
-              <w:t>br</w:t>
-            </w:r>
-            <w:proofErr w:type="spellEnd"/>
-          </w:p>
-        </w:tc>
-      </w:tr>
-      <w:tr>
-        <w:trPr>
-          <w:trHeight w:val="269"/>
-        </w:trPr>
-        <w:tc>
-          <w:tcPr>
-            <w:tcW w:w="3150" w:type="dxa"/>
-            <w:gridSpan w:val="2"/>
-          </w:tcPr>
-          <w:p>
-            <w:pPr>
-              <w:rPr>
-                <w:rFonts w:ascii="Arial" w:hAnsi="Arial" w:cs="Arial"/>
-                <w:b/>
-                <w:bCs/>
-                <w:color w:val="000000"/>
-                <w:sz w:val="18"/>
-                <w:szCs w:val="18"/>
-              </w:rPr>
-            </w:pPr>
-            <w:proofErr w:type="spellStart"/>
-            <w:r>
-              <w:rPr>
-                <w:rFonts w:ascii="Arial" w:hAnsi="Arial" w:cs="Arial"/>
-                <w:b/>
-                <w:bCs/>
-                <w:color w:val="000000"/>
-                <w:sz w:val="18"/>
-                <w:szCs w:val="18"/>
-              </w:rPr>
-              <w:t>Bác</w:t>
-            </w:r>
-            <w:proofErr w:type="spellEnd"/>
-            <w:r>
-              <w:rPr>
-                <w:rFonts w:ascii="Arial" w:hAnsi="Arial" w:cs="Arial"/>
-                <w:b/>
-                <w:bCs/>
-                <w:color w:val="000000"/>
-                <w:sz w:val="18"/>
-                <w:szCs w:val="18"/>
-              </w:rPr>
-              <w:t xml:space="preserve"> </w:t>
-            </w:r>
-            <w:proofErr w:type="spellStart"/>
-            <w:r>
-              <w:rPr>
-                <w:rFonts w:ascii="Arial" w:hAnsi="Arial" w:cs="Arial"/>
-                <w:b/>
-                <w:bCs/>
-                <w:color w:val="000000"/>
-                <w:sz w:val="18"/>
-                <w:szCs w:val="18"/>
-              </w:rPr>
-              <w:t>sỹ</w:t>
-            </w:r>
-            <w:proofErr w:type="spellEnd"/>
-            <w:r>
-              <w:rPr>
-                <w:rFonts w:ascii="Arial" w:hAnsi="Arial" w:cs="Arial"/>
-                <w:b/>
-                <w:bCs/>
-                <w:color w:val="000000"/>
-                <w:sz w:val="18"/>
-                <w:szCs w:val="18"/>
-              </w:rPr>
-              <w:t xml:space="preserve"> </w:t>
-            </w:r>
-            <w:proofErr w:type="spellStart"/>
-            <w:r>
-              <w:rPr>
-                <w:rFonts w:ascii="Arial" w:hAnsi="Arial" w:cs="Arial"/>
-                <w:b/>
-                <w:bCs/>
-                <w:color w:val="000000"/>
-                <w:sz w:val="18"/>
-                <w:szCs w:val="18"/>
-              </w:rPr>
-              <w:t>kê</w:t>
-            </w:r>
-            <w:proofErr w:type="spellEnd"/>
-            <w:r>
-              <w:rPr>
-                <w:rFonts w:ascii="Arial" w:hAnsi="Arial" w:cs="Arial"/>
-                <w:b/>
-                <w:bCs/>
-                <w:color w:val="000000"/>
-                <w:sz w:val="18"/>
-                <w:szCs w:val="18"/>
-              </w:rPr>
-              <w:t xml:space="preserve"> </w:t>
-            </w:r>
-            <w:proofErr w:type="spellStart"/>
-            <w:r>
-              <w:rPr>
-                <w:rFonts w:ascii="Arial" w:hAnsi="Arial" w:cs="Arial"/>
-                <w:b/>
-                <w:bCs/>
-                <w:color w:val="000000"/>
-                <w:sz w:val="18"/>
-                <w:szCs w:val="18"/>
-              </w:rPr>
-              <w:t>đơn</w:t>
-            </w:r>
-            <w:proofErr w:type="spellEnd"/>
-            <w:r>
-              <w:rPr>
-                <w:rFonts w:ascii="Arial" w:hAnsi="Arial" w:cs="Arial"/>
-                <w:b/>
-                <w:bCs/>
-                <w:color w:val="000000"/>
-                <w:sz w:val="18"/>
-                <w:szCs w:val="18"/>
-              </w:rPr>
-              <w:t xml:space="preserve">: </w:t>
-            </w:r>
-            <w:r>
-              <w:rPr>
-                <w:rFonts w:ascii="Arial" w:hAnsi="Arial" w:cs="Arial"/>
-                <w:color w:val="000000"/>
-                <w:sz w:val="18"/>
-                <w:szCs w:val="18"/>
-              </w:rPr>
-              <w:fldChar w:fldCharType="begin"/>
-            </w:r>
-            <w:r>
-              <w:rPr>
-                <w:rFonts w:ascii="Arial" w:hAnsi="Arial" w:cs="Arial"/>
-                <w:color w:val="000000"/>
-                <w:sz w:val="18"/>
-                <w:szCs w:val="18"/>
-              </w:rPr>
-              <w:instrText xml:space="preserve"> MERGEFIELD  $!data.doctorName  \* MERGEFORMAT </w:instrText>
-            </w:r>
-            <w:r>
-              <w:rPr>
-                <w:rFonts w:ascii="Arial" w:hAnsi="Arial" w:cs="Arial"/>
-                <w:color w:val="000000"/>
-                <w:sz w:val="18"/>
-                <w:szCs w:val="18"/>
-              </w:rPr>
-              <w:fldChar w:fldCharType="separate"/>
-            </w:r>
-            <w:r>
-              <w:rPr>
-                <w:rFonts w:ascii="Arial" w:hAnsi="Arial" w:cs="Arial"/>
-                <w:noProof/>
-                <w:color w:val="000000"/>
-                <w:sz w:val="18"/>
-                <w:szCs w:val="18"/>
-              </w:rPr>
-              <w:t>«$!data.doctorName»</w:t>
-            </w:r>
-            <w:r>
-              <w:rPr>
-                <w:rFonts w:ascii="Arial" w:hAnsi="Arial" w:cs="Arial"/>
-                <w:color w:val="000000"/>
-                <w:sz w:val="18"/>
-                <w:szCs w:val="18"/>
-              </w:rPr>
-              <w:fldChar w:fldCharType="end"/>
-            </w:r>
-          </w:p>
-          <w:p>
-            <w:pPr>
-              <w:rPr>
-                <w:sz w:val="20"/>
-                <w:szCs w:val="20"/>
-              </w:rPr>
-            </w:pPr>
-            <w:proofErr w:type="spellStart"/>
-            <w:r>
-              <w:rPr>
-                <w:rFonts w:ascii="Arial" w:hAnsi="Arial" w:cs="Arial"/>
-                <w:b/>
-                <w:bCs/>
-                <w:color w:val="FFFFFF" w:themeColor="background1"/>
-                <w:sz w:val="10"/>
-                <w:szCs w:val="10"/>
-              </w:rPr>
-              <w:t>br</w:t>
-            </w:r>
-            <w:proofErr w:type="spellEnd"/>
           </w:p>
         </w:tc>
       </w:tr>
@@ -1028,8 +1052,6 @@
             <w:pPr>
               <w:rPr>
                 <w:rFonts w:ascii="Arial" w:hAnsi="Arial" w:cs="Arial"/>
-                <w:b/>
-                <w:bCs/>
                 <w:color w:val="000000"/>
                 <w:sz w:val="18"/>
                 <w:szCs w:val="18"/>
@@ -1044,55 +1066,7 @@
                 <w:sz w:val="18"/>
                 <w:szCs w:val="18"/>
               </w:rPr>
-              <w:t xml:space="preserve">SĐT </w:t>
-            </w:r>
-            <w:proofErr w:type="spellStart"/>
-            <w:r>
-              <w:rPr>
-                <w:rFonts w:ascii="Arial" w:hAnsi="Arial" w:cs="Arial"/>
-                <w:b/>
-                <w:bCs/>
-                <w:color w:val="000000"/>
-                <w:sz w:val="18"/>
-                <w:szCs w:val="18"/>
-              </w:rPr>
-              <w:t>bác</w:t>
-            </w:r>
-            <w:proofErr w:type="spellEnd"/>
-            <w:r>
-              <w:rPr>
-                <w:rFonts w:ascii="Arial" w:hAnsi="Arial" w:cs="Arial"/>
-                <w:b/>
-                <w:bCs/>
-                <w:color w:val="000000"/>
-                <w:sz w:val="18"/>
-                <w:szCs w:val="18"/>
-              </w:rPr>
-              <w:t xml:space="preserve"> </w:t>
-            </w:r>
-            <w:proofErr w:type="spellStart"/>
-            <w:r>
-              <w:rPr>
-                <w:rFonts w:ascii="Arial" w:hAnsi="Arial" w:cs="Arial"/>
-                <w:b/>
-                <w:bCs/>
-                <w:color w:val="000000"/>
-                <w:sz w:val="18"/>
-                <w:szCs w:val="18"/>
-              </w:rPr>
-              <w:t>sỹ</w:t>
-            </w:r>
-            <w:proofErr w:type="spellEnd"/>
-            <w:r>
-              <w:rPr>
-                <w:rFonts w:ascii="Arial" w:hAnsi="Arial" w:cs="Arial"/>
-                <w:b/>
-                <w:bCs/>
-                <w:color w:val="000000"/>
-                <w:sz w:val="18"/>
-                <w:szCs w:val="18"/>
-              </w:rPr>
-              <w:t xml:space="preserve">: </w:t>
+              <w:t xml:space="preserve">Địa chỉ: </w:t>
             </w:r>
             <w:r>
               <w:rPr>
@@ -1110,7 +1084,7 @@
                 <w:sz w:val="18"/>
                 <w:szCs w:val="18"/>
               </w:rPr>
-              <w:instrText xml:space="preserve"> MERGEFIELD  $!data.doctorPhoneNumber  \* MERGEFORMAT </w:instrText>
+              <w:instrText xml:space="preserve"> MERGEFIELD  $!data.doctorAddress  \* MERGEFORMAT </w:instrText>
             </w:r>
             <w:r>
               <w:rPr>
@@ -1129,7 +1103,7 @@
                 <w:sz w:val="18"/>
                 <w:szCs w:val="18"/>
               </w:rPr>
-              <w:t>«$!data.doctorPhoneNumber»</w:t>
+              <w:t>«$!data.doctorAddress»</w:t>
             </w:r>
             <w:r>
               <w:rPr>
@@ -1148,7 +1122,6 @@
                 <w:szCs w:val="20"/>
               </w:rPr>
             </w:pPr>
-            <w:proofErr w:type="spellStart"/>
             <w:r>
               <w:rPr>
                 <w:rFonts w:ascii="Arial" w:hAnsi="Arial" w:cs="Arial"/>
@@ -1160,143 +1133,6 @@
               </w:rPr>
               <w:t>br</w:t>
             </w:r>
-            <w:proofErr w:type="spellEnd"/>
-          </w:p>
-        </w:tc>
-      </w:tr>
-      <w:tr>
-        <w:trPr>
-          <w:trHeight w:val="39"/>
-        </w:trPr>
-        <w:tc>
-          <w:tcPr>
-            <w:tcW w:w="3150" w:type="dxa"/>
-            <w:gridSpan w:val="2"/>
-          </w:tcPr>
-          <w:p>
-            <w:pPr>
-              <w:rPr>
-                <w:rFonts w:ascii="Arial" w:hAnsi="Arial" w:cs="Arial"/>
-                <w:color w:val="000000"/>
-                <w:sz w:val="18"/>
-                <w:szCs w:val="18"/>
-              </w:rPr>
-            </w:pPr>
-            <w:proofErr w:type="spellStart"/>
-            <w:r>
-              <w:rPr>
-                <w:rFonts w:ascii="Arial" w:hAnsi="Arial" w:cs="Arial"/>
-                <w:b/>
-                <w:bCs/>
-                <w:color w:val="000000"/>
-                <w:sz w:val="18"/>
-                <w:szCs w:val="18"/>
-              </w:rPr>
-              <w:t>Địa</w:t>
-            </w:r>
-            <w:proofErr w:type="spellEnd"/>
-            <w:r>
-              <w:rPr>
-                <w:rFonts w:ascii="Arial" w:hAnsi="Arial" w:cs="Arial"/>
-                <w:b/>
-                <w:bCs/>
-                <w:color w:val="000000"/>
-                <w:sz w:val="18"/>
-                <w:szCs w:val="18"/>
-              </w:rPr>
-              <w:t xml:space="preserve"> </w:t>
-            </w:r>
-            <w:proofErr w:type="spellStart"/>
-            <w:r>
-              <w:rPr>
-                <w:rFonts w:ascii="Arial" w:hAnsi="Arial" w:cs="Arial"/>
-                <w:b/>
-                <w:bCs/>
-                <w:color w:val="000000"/>
-                <w:sz w:val="18"/>
-                <w:szCs w:val="18"/>
-              </w:rPr>
-              <w:t>chỉ</w:t>
-            </w:r>
-            <w:proofErr w:type="spellEnd"/>
-            <w:r>
-              <w:rPr>
-                <w:rFonts w:ascii="Arial" w:hAnsi="Arial" w:cs="Arial"/>
-                <w:b/>
-                <w:bCs/>
-                <w:color w:val="000000"/>
-                <w:sz w:val="18"/>
-                <w:szCs w:val="18"/>
-              </w:rPr>
-              <w:t xml:space="preserve">: </w:t>
-            </w:r>
-            <w:r>
-              <w:rPr>
-                <w:rFonts w:ascii="Arial" w:hAnsi="Arial" w:cs="Arial"/>
-                <w:color w:val="000000"/>
-                <w:sz w:val="18"/>
-                <w:szCs w:val="18"/>
-              </w:rPr>
-              <w:fldChar w:fldCharType="begin"/>
-            </w:r>
-            <w:r>
-              <w:rPr>
-                <w:rFonts w:ascii="Arial" w:hAnsi="Arial" w:cs="Arial"/>
-                <w:color w:val="000000"/>
-                <w:sz w:val="18"/>
-                <w:szCs w:val="18"/>
-              </w:rPr>
-              <w:instrText xml:space="preserve"> MERGEFIELD  $!data.doctorAddress  \* MERGEFORMAT </w:instrText>
-            </w:r>
-            <w:r>
-              <w:rPr>
-                <w:rFonts w:ascii="Arial" w:hAnsi="Arial" w:cs="Arial"/>
-                <w:color w:val="000000"/>
-                <w:sz w:val="18"/>
-                <w:szCs w:val="18"/>
-              </w:rPr>
-              <w:fldChar w:fldCharType="separate"/>
-            </w:r>
-            <w:r>
-              <w:rPr>
-                <w:rFonts w:ascii="Arial" w:hAnsi="Arial" w:cs="Arial"/>
-                <w:noProof/>
-                <w:color w:val="000000"/>
-                <w:sz w:val="18"/>
-                <w:szCs w:val="18"/>
-              </w:rPr>
-              <w:t>«$!data.doctorAddress»</w:t>
-            </w:r>
-            <w:r>
-              <w:rPr>
-                <w:rFonts w:ascii="Arial" w:hAnsi="Arial" w:cs="Arial"/>
-                <w:color w:val="000000"/>
-                <w:sz w:val="18"/>
-                <w:szCs w:val="18"/>
-              </w:rPr>
-              <w:fldChar w:fldCharType="end"/>
-            </w:r>
-          </w:p>
-          <w:p>
-            <w:pPr>
-              <w:rPr>
-                <w:sz w:val="20"/>
-                <w:szCs w:val="20"/>
-              </w:rPr>
-            </w:pPr>
-            <w:proofErr w:type="spellStart"/>
-            <w:r>
-              <w:rPr>
-                <w:rFonts w:ascii="Arial" w:hAnsi="Arial" w:cs="Arial"/>
-                <w:b/>
-                <w:bCs/>
-                <w:color w:val="FFFFFF" w:themeColor="background1"/>
-                <w:sz w:val="10"/>
-                <w:szCs w:val="10"/>
-              </w:rPr>
-              <w:t>br</w:t>
-            </w:r>
-            <w:proofErr w:type="spellEnd"/>
           </w:p>
         </w:tc>
       </w:tr>
@@ -1316,53 +1152,16 @@
                 <w:szCs w:val="18"/>
               </w:rPr>
             </w:pPr>
-            <w:proofErr w:type="spellStart"/>
-            <w:r>
-              <w:rPr>
-                <w:rFonts w:ascii="Arial" w:hAnsi="Arial" w:cs="Arial"/>
-                <w:b/>
-                <w:bCs/>
-                <w:color w:val="000000"/>
-                <w:sz w:val="18"/>
-                <w:szCs w:val="18"/>
-              </w:rPr>
-              <w:t>Lời</w:t>
-            </w:r>
-            <w:proofErr w:type="spellEnd"/>
-            <w:r>
-              <w:rPr>
-                <w:rFonts w:ascii="Arial" w:hAnsi="Arial" w:cs="Arial"/>
-                <w:b/>
-                <w:bCs/>
-                <w:color w:val="000000"/>
-                <w:sz w:val="18"/>
-                <w:szCs w:val="18"/>
-              </w:rPr>
-              <w:t xml:space="preserve"> </w:t>
-            </w:r>
-            <w:proofErr w:type="spellStart"/>
-            <w:r>
-              <w:rPr>
-                <w:rFonts w:ascii="Arial" w:hAnsi="Arial" w:cs="Arial"/>
-                <w:b/>
-                <w:bCs/>
-                <w:color w:val="000000"/>
-                <w:sz w:val="18"/>
-                <w:szCs w:val="18"/>
-              </w:rPr>
-              <w:t>dặn</w:t>
-            </w:r>
-            <w:proofErr w:type="spellEnd"/>
-            <w:r>
-              <w:rPr>
-                <w:rFonts w:ascii="Arial" w:hAnsi="Arial" w:cs="Arial"/>
-                <w:b/>
-                <w:bCs/>
-                <w:color w:val="000000"/>
-                <w:sz w:val="18"/>
-                <w:szCs w:val="18"/>
-              </w:rPr>
-              <w:t xml:space="preserve">: </w:t>
+            <w:r>
+              <w:rPr>
+                <w:rFonts w:ascii="Arial" w:hAnsi="Arial" w:cs="Arial"/>
+                <w:b/>
+                <w:bCs/>
+                <w:color w:val="000000"/>
+                <w:sz w:val="18"/>
+                <w:szCs w:val="18"/>
+              </w:rPr>
+              <w:t xml:space="preserve">Lời dặn: </w:t>
             </w:r>
             <w:r>
               <w:rPr>
@@ -1523,7 +1322,6 @@
                       <w:lang w:val="en-US"/>
                     </w:rPr>
                   </w:pPr>
-                  <w:proofErr w:type="spellStart"/>
                   <w:r>
                     <w:rPr>
                       <w:bCs/>
@@ -1535,7 +1333,6 @@
                     </w:rPr>
                     <w:t>br</w:t>
                   </w:r>
-                  <w:proofErr w:type="spellEnd"/>
                 </w:p>
               </w:tc>
               <w:tc>
@@ -1575,7 +1372,6 @@
                       <w:sz w:val="16"/>
                     </w:rPr>
                   </w:pPr>
-                  <w:proofErr w:type="spellStart"/>
                   <w:r>
                     <w:rPr>
                       <w:bCs/>
@@ -1587,7 +1383,6 @@
                     </w:rPr>
                     <w:t>br</w:t>
                   </w:r>
-                  <w:proofErr w:type="spellEnd"/>
                 </w:p>
               </w:tc>
               <w:tc>
@@ -1627,7 +1422,6 @@
                       <w:sz w:val="16"/>
                     </w:rPr>
                   </w:pPr>
-                  <w:proofErr w:type="spellStart"/>
                   <w:r>
                     <w:rPr>
                       <w:bCs/>
@@ -1639,7 +1433,6 @@
                     </w:rPr>
                     <w:t>br</w:t>
                   </w:r>
-                  <w:proofErr w:type="spellEnd"/>
                 </w:p>
               </w:tc>
               <w:tc>
@@ -1693,7 +1486,6 @@
                       <w:sz w:val="16"/>
                     </w:rPr>
                   </w:pPr>
-                  <w:proofErr w:type="spellStart"/>
                   <w:r>
                     <w:rPr>
                       <w:bCs/>
@@ -1705,7 +1497,6 @@
                     </w:rPr>
                     <w:t>br</w:t>
                   </w:r>
-                  <w:proofErr w:type="spellEnd"/>
                 </w:p>
               </w:tc>
             </w:tr>
@@ -1848,7 +1639,6 @@
                       <w:szCs w:val="16"/>
                     </w:rPr>
                   </w:pPr>
-                  <w:proofErr w:type="spellStart"/>
                   <w:r>
                     <w:rPr>
                       <w:bCs/>
@@ -1860,7 +1650,6 @@
                     </w:rPr>
                     <w:t>br</w:t>
                   </w:r>
-                  <w:proofErr w:type="spellEnd"/>
                 </w:p>
               </w:tc>
               <w:tc>
@@ -1925,7 +1714,6 @@
                       <w:szCs w:val="16"/>
                     </w:rPr>
                   </w:pPr>
-                  <w:proofErr w:type="spellStart"/>
                   <w:r>
                     <w:rPr>
                       <w:bCs/>
@@ -1937,7 +1725,6 @@
                     </w:rPr>
                     <w:t>br</w:t>
                   </w:r>
-                  <w:proofErr w:type="spellEnd"/>
                 </w:p>
               </w:tc>
               <w:tc>
@@ -2004,7 +1791,6 @@
                       <w:szCs w:val="16"/>
                     </w:rPr>
                   </w:pPr>
-                  <w:proofErr w:type="spellStart"/>
                   <w:r>
                     <w:rPr>
                       <w:bCs/>
@@ -2016,7 +1802,6 @@
                     </w:rPr>
                     <w:t>br</w:t>
                   </w:r>
-                  <w:proofErr w:type="spellEnd"/>
                 </w:p>
               </w:tc>
               <w:tc>
@@ -2081,7 +1866,6 @@
                       <w:szCs w:val="16"/>
                     </w:rPr>
                   </w:pPr>
-                  <w:proofErr w:type="spellStart"/>
                   <w:r>
                     <w:rPr>
                       <w:bCs/>
@@ -2093,7 +1877,6 @@
                     </w:rPr>
                     <w:t>br</w:t>
                   </w:r>
-                  <w:proofErr w:type="spellEnd"/>
                 </w:p>
               </w:tc>
             </w:tr>
@@ -2521,7 +2304,7 @@
   <w:style w:type="paragraph" w:default="1" w:styleId="Normal">
     <w:name w:val="Normal"/>
     <w:qFormat/>
-    <w:rsid w:val="00C44458"/>
+    <w:rsid w:val="0094153D"/>
   </w:style>
   <w:style w:type="character" w:default="1" w:styleId="DefaultParagraphFont">
     <w:name w:val="Default Paragraph Font"/>
@@ -2554,7 +2337,7 @@
     <w:name w:val="Table Grid"/>
     <w:basedOn w:val="TableNormal"/>
     <w:uiPriority w:val="39"/>
-    <w:rsid w:val="00E42DBE"/>
+    <w:rsid w:val="002304AE"/>
     <w:pPr>
       <w:spacing w:after="0" w:line="240" w:lineRule="auto"/>
     </w:pPr>
@@ -2569,124 +2352,17 @@
       </w:tblBorders>
     </w:tblPr>
   </w:style>
-  <w:style w:type="character" w:styleId="CommentReference">
-    <w:name w:val="annotation reference"/>
-    <w:basedOn w:val="DefaultParagraphFont"/>
-    <w:uiPriority w:val="99"/>
-    <w:semiHidden/>
-    <w:unhideWhenUsed/>
-    <w:rsid w:val="00A42FBA"/>
-    <w:rPr>
-      <w:sz w:val="16"/>
-      <w:szCs w:val="16"/>
-    </w:rPr>
-  </w:style>
-  <w:style w:type="paragraph" w:styleId="CommentText">
-    <w:name w:val="annotation text"/>
-    <w:basedOn w:val="Normal"/>
-    <w:link w:val="CommentTextChar"/>
-    <w:uiPriority w:val="99"/>
-    <w:semiHidden/>
-    <w:unhideWhenUsed/>
-    <w:rsid w:val="00A42FBA"/>
-    <w:pPr>
-      <w:spacing w:line="240" w:lineRule="auto"/>
-    </w:pPr>
-    <w:rPr>
-      <w:sz w:val="20"/>
-      <w:szCs w:val="20"/>
-    </w:rPr>
-  </w:style>
-  <w:style w:type="character" w:customStyle="1" w:styleId="CommentTextChar">
-    <w:name w:val="Comment Text Char"/>
-    <w:basedOn w:val="DefaultParagraphFont"/>
-    <w:link w:val="CommentText"/>
-    <w:uiPriority w:val="99"/>
-    <w:semiHidden/>
-    <w:rsid w:val="00A42FBA"/>
-    <w:rPr>
-      <w:sz w:val="20"/>
-      <w:szCs w:val="20"/>
-    </w:rPr>
-  </w:style>
-  <w:style w:type="paragraph" w:styleId="CommentSubject">
-    <w:name w:val="annotation subject"/>
-    <w:basedOn w:val="CommentText"/>
-    <w:next w:val="CommentText"/>
-    <w:link w:val="CommentSubjectChar"/>
-    <w:uiPriority w:val="99"/>
-    <w:semiHidden/>
-    <w:unhideWhenUsed/>
-    <w:rsid w:val="00A42FBA"/>
-    <w:rPr>
-      <w:b/>
-      <w:bCs/>
-    </w:rPr>
-  </w:style>
-  <w:style w:type="character" w:customStyle="1" w:styleId="CommentSubjectChar">
-    <w:name w:val="Comment Subject Char"/>
-    <w:basedOn w:val="CommentTextChar"/>
-    <w:link w:val="CommentSubject"/>
-    <w:uiPriority w:val="99"/>
-    <w:semiHidden/>
-    <w:rsid w:val="00A42FBA"/>
-    <w:rPr>
-      <w:b/>
-      <w:bCs/>
-      <w:sz w:val="20"/>
-      <w:szCs w:val="20"/>
-    </w:rPr>
-  </w:style>
-  <w:style w:type="paragraph" w:styleId="Title">
-    <w:name w:val="Title"/>
-    <w:basedOn w:val="Normal"/>
-    <w:link w:val="TitleChar"/>
-    <w:uiPriority w:val="10"/>
-    <w:qFormat/>
-    <w:rsid w:val="00995564"/>
-    <w:pPr>
-      <w:widowControl w:val="0"/>
-      <w:autoSpaceDE w:val="0"/>
-      <w:autoSpaceDN w:val="0"/>
-      <w:spacing w:before="84" w:after="0" w:line="240" w:lineRule="auto"/>
-      <w:ind w:left="3733"/>
-    </w:pPr>
-    <w:rPr>
-      <w:rFonts w:ascii="Arial" w:eastAsia="Arial" w:hAnsi="Arial" w:cs="Arial"/>
-      <w:b/>
-      <w:bCs/>
-      <w:sz w:val="28"/>
-      <w:szCs w:val="28"/>
-      <w:lang w:val="vi"/>
-    </w:rPr>
-  </w:style>
-  <w:style w:type="character" w:customStyle="1" w:styleId="TitleChar">
-    <w:name w:val="Title Char"/>
-    <w:basedOn w:val="DefaultParagraphFont"/>
-    <w:link w:val="Title"/>
-    <w:uiPriority w:val="10"/>
-    <w:rsid w:val="00995564"/>
-    <w:rPr>
-      <w:rFonts w:ascii="Arial" w:eastAsia="Arial" w:hAnsi="Arial" w:cs="Arial"/>
-      <w:b/>
-      <w:bCs/>
-      <w:sz w:val="28"/>
-      <w:szCs w:val="28"/>
-      <w:lang w:val="vi"/>
-    </w:rPr>
-  </w:style>
   <w:style w:type="paragraph" w:customStyle="1" w:styleId="TableParagraph">
     <w:name w:val="Table Paragraph"/>
     <w:basedOn w:val="Normal"/>
     <w:uiPriority w:val="1"/>
     <w:qFormat/>
-    <w:rsid w:val="003B43C9"/>
+    <w:rsid w:val="003B41C0"/>
     <w:pPr>
       <w:widowControl w:val="0"/>
       <w:autoSpaceDE w:val="0"/>
       <w:autoSpaceDN w:val="0"/>
-      <w:spacing w:before="34" w:after="0" w:line="240" w:lineRule="auto"/>
-      <w:ind w:left="37"/>
+      <w:spacing w:before="35" w:after="0" w:line="240" w:lineRule="auto"/>
     </w:pPr>
     <w:rPr>
       <w:rFonts w:ascii="Tahoma" w:eastAsia="Tahoma" w:hAnsi="Tahoma" w:cs="Tahoma"/>
